--- a/EE 314-Game-2-8-25-21-units-play and learn.docx
+++ b/EE 314-Game-2-8-25-21-units-play and learn.docx
@@ -326,15 +326,7 @@
         </w:numPr>
       </w:pPr>
       <w:r>
-        <w:t xml:space="preserve">Find the units for    </w:t>
-      </w:r>
-      <w:proofErr w:type="gramStart"/>
-      <w:r>
-        <w:t>LC  and</w:t>
-      </w:r>
-      <w:proofErr w:type="gramEnd"/>
-      <w:r>
-        <w:t xml:space="preserve">   L/C  and show your work</w:t>
+        <w:t>Find the units for    LC  and   L/C  and show your work</w:t>
       </w:r>
     </w:p>
     <w:p>
@@ -570,7 +562,7 @@
           <v:shape id="_x0000_i1025" type="#_x0000_t75" alt="" style="width:54pt;height:77.25pt;mso-width-percent:0;mso-height-percent:0;mso-width-percent:0;mso-height-percent:0" o:ole="">
             <v:imagedata r:id="rId7" o:title=""/>
           </v:shape>
-          <o:OLEObject Type="Embed" ProgID="Equation.3" ShapeID="_x0000_i1025" DrawAspect="Content" ObjectID="_1691414718" r:id="rId8"/>
+          <o:OLEObject Type="Embed" ProgID="Equation.3" ShapeID="_x0000_i1025" DrawAspect="Content" ObjectID="_1691415460" r:id="rId8"/>
         </w:object>
       </w:r>
       <w:r>
@@ -612,8 +604,64 @@
       </m:oMath>
     </w:p>
     <w:p/>
+    <w:p>
+      <w:r>
+        <w:rPr>
+          <w:noProof/>
+        </w:rPr>
+        <w:lastRenderedPageBreak/>
+        <w:drawing>
+          <wp:inline distT="0" distB="0" distL="0" distR="0" wp14:anchorId="2CA7CCF6" wp14:editId="43471174">
+            <wp:extent cx="5943600" cy="4460875"/>
+            <wp:effectExtent l="0" t="0" r="0" b="0"/>
+            <wp:docPr id="1" name="Picture 1"/>
+            <wp:cNvGraphicFramePr>
+              <a:graphicFrameLocks xmlns:a="http://schemas.openxmlformats.org/drawingml/2006/main" noChangeAspect="1"/>
+            </wp:cNvGraphicFramePr>
+            <a:graphic xmlns:a="http://schemas.openxmlformats.org/drawingml/2006/main">
+              <a:graphicData uri="http://schemas.openxmlformats.org/drawingml/2006/picture">
+                <pic:pic xmlns:pic="http://schemas.openxmlformats.org/drawingml/2006/picture">
+                  <pic:nvPicPr>
+                    <pic:cNvPr id="0" name="Picture 2"/>
+                    <pic:cNvPicPr>
+                      <a:picLocks noChangeAspect="1" noChangeArrowheads="1"/>
+                    </pic:cNvPicPr>
+                  </pic:nvPicPr>
+                  <pic:blipFill>
+                    <a:blip r:embed="rId9">
+                      <a:extLst>
+                        <a:ext uri="{28A0092B-C50C-407E-A947-70E740481C1C}">
+                          <a14:useLocalDpi xmlns:a14="http://schemas.microsoft.com/office/drawing/2010/main" val="0"/>
+                        </a:ext>
+                      </a:extLst>
+                    </a:blip>
+                    <a:srcRect/>
+                    <a:stretch>
+                      <a:fillRect/>
+                    </a:stretch>
+                  </pic:blipFill>
+                  <pic:spPr bwMode="auto">
+                    <a:xfrm>
+                      <a:off x="0" y="0"/>
+                      <a:ext cx="5943600" cy="4460875"/>
+                    </a:xfrm>
+                    <a:prstGeom prst="rect">
+                      <a:avLst/>
+                    </a:prstGeom>
+                    <a:noFill/>
+                    <a:ln>
+                      <a:noFill/>
+                    </a:ln>
+                  </pic:spPr>
+                </pic:pic>
+              </a:graphicData>
+            </a:graphic>
+          </wp:inline>
+        </w:drawing>
+      </w:r>
+    </w:p>
     <w:sectPr>
-      <w:headerReference w:type="default" r:id="rId9"/>
+      <w:headerReference w:type="default" r:id="rId10"/>
       <w:pgSz w:w="12240" w:h="15840"/>
       <w:pgMar w:top="1440" w:right="1440" w:bottom="1440" w:left="1440" w:header="720" w:footer="720" w:gutter="0"/>
       <w:cols w:space="720"/>
@@ -716,18 +764,10 @@
       <w:pStyle w:val="Header"/>
     </w:pPr>
     <w:r>
-      <w:t xml:space="preserve">Game </w:t>
-    </w:r>
-    <w:proofErr w:type="gramStart"/>
-    <w:r>
-      <w:t xml:space="preserve">2  </w:t>
+      <w:t xml:space="preserve">Game 2  </w:t>
     </w:r>
     <w:r>
-      <w:t>8</w:t>
-    </w:r>
-    <w:proofErr w:type="gramEnd"/>
-    <w:r>
-      <w:t>/25/21</w:t>
+      <w:t>8/25/21</w:t>
     </w:r>
     <w:r>
       <w:t xml:space="preserve">   Units</w:t>
